--- a/店铺装修/店铺装修_借鉴.docx
+++ b/店铺装修/店铺装修_借鉴.docx
@@ -3,6 +3,138 @@
 <w:document xmlns:wpc="http://schemas.microsoft.com/office/word/2010/wordprocessingCanvas" xmlns:mc="http://schemas.openxmlformats.org/markup-compatibility/2006" xmlns:o="urn:schemas-microsoft-com:office:office" xmlns:r="http://schemas.openxmlformats.org/officeDocument/2006/relationships" xmlns:m="http://schemas.openxmlformats.org/officeDocument/2006/math" xmlns:v="urn:schemas-microsoft-com:vml" xmlns:wp14="http://schemas.microsoft.com/office/word/2010/wordprocessingDrawing" xmlns:wp="http://schemas.openxmlformats.org/drawingml/2006/wordprocessingDrawing" xmlns:w10="urn:schemas-microsoft-com:office:word" xmlns:w="http://schemas.openxmlformats.org/wordprocessingml/2006/main" xmlns:w14="http://schemas.microsoft.com/office/word/2010/wordml" xmlns:w15="http://schemas.microsoft.com/office/word/2012/wordml" xmlns:wpg="http://schemas.microsoft.com/office/word/2010/wordprocessingGroup" xmlns:wpi="http://schemas.microsoft.com/office/word/2010/wordprocessingInk" xmlns:wne="http://schemas.microsoft.com/office/word/2006/wordml" xmlns:wps="http://schemas.microsoft.com/office/word/2010/wordprocessingShape" mc:Ignorable="w14 w15 wp14">
   <w:body>
     <w:p/>
+    <w:p>
+      <w:r>
+        <w:rPr>
+          <w:rFonts w:hint="eastAsia"/>
+        </w:rPr>
+        <w:t>Source</w:t>
+      </w:r>
+      <w:r>
+        <w:rPr>
+          <w:rFonts w:hint="eastAsia"/>
+        </w:rPr>
+        <w:t>：</w:t>
+      </w:r>
+      <w:r>
+        <w:rPr>
+          <w:rFonts w:hint="eastAsia"/>
+        </w:rPr>
+        <w:t xml:space="preserve"> </w:t>
+      </w:r>
+      <w:hyperlink r:id="rId4" w:history="1">
+        <w:r>
+          <w:rPr>
+            <w:rStyle w:val="a3"/>
+          </w:rPr>
+          <w:t>https://club.1688.com/threadview/49201346.htm?spm=a3602.3054613.1998476965.11.wUCVMk</w:t>
+        </w:r>
+      </w:hyperlink>
+    </w:p>
+    <w:p>
+      <w:pPr>
+        <w:rPr>
+          <w:rFonts w:hint="eastAsia"/>
+        </w:rPr>
+      </w:pPr>
+      <w:bookmarkStart w:id="0" w:name="_GoBack"/>
+      <w:bookmarkEnd w:id="0"/>
+    </w:p>
+    <w:p>
+      <w:pPr>
+        <w:rPr>
+          <w:rFonts w:hint="eastAsia"/>
+        </w:rPr>
+      </w:pPr>
+      <w:r>
+        <w:rPr>
+          <w:rFonts w:hint="eastAsia"/>
+        </w:rPr>
+        <w:t>建议：</w:t>
+      </w:r>
+    </w:p>
+    <w:p>
+      <w:pPr>
+        <w:pStyle w:val="a4"/>
+        <w:shd w:val="clear" w:color="auto" w:fill="FFFFFF"/>
+        <w:spacing w:before="0" w:beforeAutospacing="0" w:after="0" w:afterAutospacing="0"/>
+        <w:rPr>
+          <w:rFonts w:ascii="Arial" w:hAnsi="Arial" w:cs="Arial"/>
+          <w:color w:val="333333"/>
+        </w:rPr>
+      </w:pPr>
+      <w:r>
+        <w:rPr>
+          <w:rFonts w:ascii="Arial" w:hAnsi="Arial" w:cs="Arial"/>
+          <w:color w:val="333333"/>
+        </w:rPr>
+        <w:t>1.</w:t>
+      </w:r>
+      <w:r>
+        <w:rPr>
+          <w:rFonts w:ascii="Arial" w:hAnsi="Arial" w:cs="Arial"/>
+          <w:color w:val="333333"/>
+        </w:rPr>
+        <w:t>定位：了解自己了解客户，确定自己的店铺风格和主题元素。定下颜色基调！</w:t>
+      </w:r>
+    </w:p>
+    <w:p>
+      <w:pPr>
+        <w:pStyle w:val="a4"/>
+        <w:shd w:val="clear" w:color="auto" w:fill="FFFFFF"/>
+        <w:spacing w:before="0" w:beforeAutospacing="0" w:after="0" w:afterAutospacing="0"/>
+        <w:rPr>
+          <w:rFonts w:ascii="Arial" w:hAnsi="Arial" w:cs="Arial"/>
+          <w:color w:val="333333"/>
+        </w:rPr>
+      </w:pPr>
+      <w:r>
+        <w:rPr>
+          <w:rFonts w:ascii="Arial" w:hAnsi="Arial" w:cs="Arial"/>
+          <w:color w:val="333333"/>
+        </w:rPr>
+        <w:t>2.</w:t>
+      </w:r>
+      <w:r>
+        <w:rPr>
+          <w:rFonts w:ascii="Arial" w:hAnsi="Arial" w:cs="Arial"/>
+          <w:color w:val="333333"/>
+        </w:rPr>
+        <w:t>标识：为自己家设计一个小小的记号，不抢眼，却贯穿店铺。潜移默化中植入客户内心</w:t>
+      </w:r>
+    </w:p>
+    <w:p>
+      <w:pPr>
+        <w:pStyle w:val="a4"/>
+        <w:shd w:val="clear" w:color="auto" w:fill="FFFFFF"/>
+        <w:spacing w:before="0" w:beforeAutospacing="0" w:after="0" w:afterAutospacing="0"/>
+        <w:rPr>
+          <w:rFonts w:ascii="Arial" w:hAnsi="Arial" w:cs="Arial"/>
+          <w:color w:val="333333"/>
+        </w:rPr>
+      </w:pPr>
+      <w:r>
+        <w:rPr>
+          <w:rFonts w:ascii="Arial" w:hAnsi="Arial" w:cs="Arial"/>
+          <w:color w:val="333333"/>
+        </w:rPr>
+        <w:t>3.</w:t>
+      </w:r>
+      <w:r>
+        <w:rPr>
+          <w:rFonts w:ascii="Arial" w:hAnsi="Arial" w:cs="Arial"/>
+          <w:color w:val="333333"/>
+        </w:rPr>
+        <w:t>设计：构造一个框架，设计出完整的店铺视觉方案。</w:t>
+      </w:r>
+    </w:p>
+    <w:p>
+      <w:pPr>
+        <w:rPr>
+          <w:rFonts w:hint="eastAsia"/>
+        </w:rPr>
+      </w:pPr>
+    </w:p>
     <w:p/>
     <w:p>
       <w:r>
@@ -16,7 +148,7 @@
       </w:r>
     </w:p>
     <w:p>
-      <w:hyperlink r:id="rId4" w:history="1">
+      <w:hyperlink r:id="rId5" w:history="1">
         <w:r>
           <w:rPr>
             <w:rStyle w:val="a3"/>
@@ -63,7 +195,7 @@
       </w:r>
     </w:p>
     <w:p>
-      <w:hyperlink r:id="rId5" w:history="1">
+      <w:hyperlink r:id="rId6" w:history="1">
         <w:r>
           <w:rPr>
             <w:rStyle w:val="a3"/>
@@ -106,7 +238,7 @@
       </w:r>
     </w:p>
     <w:p>
-      <w:hyperlink r:id="rId6" w:history="1">
+      <w:hyperlink r:id="rId7" w:history="1">
         <w:r>
           <w:rPr>
             <w:rStyle w:val="a3"/>
@@ -118,6 +250,7 @@
     <w:p/>
     <w:p>
       <w:r>
+        <w:lastRenderedPageBreak/>
         <w:t>很卡通</w:t>
       </w:r>
     </w:p>
@@ -157,11 +290,6 @@
     </w:p>
     <w:p/>
     <w:p>
-      <w:pPr>
-        <w:rPr>
-          <w:rFonts w:hint="eastAsia"/>
-        </w:rPr>
-      </w:pPr>
       <w:r>
         <w:t>店铺的大图</w:t>
       </w:r>
@@ -229,7 +357,7 @@
       </w:r>
     </w:p>
     <w:p>
-      <w:hyperlink r:id="rId7" w:history="1">
+      <w:hyperlink r:id="rId8" w:anchor="detail" w:history="1">
         <w:r>
           <w:rPr>
             <w:rStyle w:val="a3"/>
@@ -238,22 +366,8 @@
         </w:r>
       </w:hyperlink>
     </w:p>
-    <w:p>
-      <w:pPr>
-        <w:rPr>
-          <w:rFonts w:hint="eastAsia"/>
-        </w:rPr>
-      </w:pPr>
-      <w:bookmarkStart w:id="0" w:name="_GoBack"/>
-      <w:bookmarkEnd w:id="0"/>
-    </w:p>
-    <w:p>
-      <w:pPr>
-        <w:rPr>
-          <w:rFonts w:hint="eastAsia"/>
-        </w:rPr>
-      </w:pPr>
-    </w:p>
+    <w:p/>
+    <w:p/>
     <w:sectPr>
       <w:pgSz w:w="12240" w:h="15840"/>
       <w:pgMar w:top="1440" w:right="1440" w:bottom="1440" w:left="1440" w:header="720" w:footer="720" w:gutter="0"/>
@@ -696,6 +810,22 @@
       <w:u w:val="single"/>
     </w:rPr>
   </w:style>
+  <w:style w:type="paragraph" w:styleId="a4">
+    <w:name w:val="Normal (Web)"/>
+    <w:basedOn w:val="a"/>
+    <w:uiPriority w:val="99"/>
+    <w:semiHidden/>
+    <w:unhideWhenUsed/>
+    <w:rsid w:val="005D5FA2"/>
+    <w:pPr>
+      <w:spacing w:before="100" w:beforeAutospacing="1" w:after="100" w:afterAutospacing="1" w:line="240" w:lineRule="auto"/>
+    </w:pPr>
+    <w:rPr>
+      <w:rFonts w:ascii="宋体" w:eastAsia="宋体" w:hAnsi="宋体" w:cs="宋体"/>
+      <w:sz w:val="24"/>
+      <w:szCs w:val="24"/>
+    </w:rPr>
+  </w:style>
 </w:styles>
 </file>
 
